--- a/Scrum/Scrum Meetings.docx
+++ b/Scrum/Scrum Meetings.docx
@@ -3916,16 +3916,333 @@
     </w:p>
     <w:p>
       <w:pPr>
-        <w:rPr/>
-      </w:pPr>
-      <w:r>
         <w:rPr>
           <w:b w:val="1"/>
           <w:sz w:val="26"/>
           <w:szCs w:val="26"/>
+        </w:rPr>
+      </w:pPr>
+      <w:r>
+        <w:rPr>
+          <w:b w:val="1"/>
+          <w:sz w:val="26"/>
+          <w:szCs w:val="26"/>
           <w:rtl w:val="0"/>
         </w:rPr>
         <w:t xml:space="preserve">Wednesday 10/6-------------------------------------------------------------------------------------</w:t>
+      </w:r>
+    </w:p>
+    <w:p>
+      <w:pPr>
+        <w:rPr>
+          <w:b w:val="1"/>
+          <w:sz w:val="26"/>
+          <w:szCs w:val="26"/>
+        </w:rPr>
+      </w:pPr>
+      <w:r>
+        <w:rPr>
+          <w:rtl w:val="0"/>
+        </w:rPr>
+      </w:r>
+    </w:p>
+    <w:p>
+      <w:pPr>
+        <w:rPr/>
+      </w:pPr>
+      <w:r>
+        <w:rPr>
+          <w:rtl w:val="0"/>
+        </w:rPr>
+      </w:r>
+    </w:p>
+    <w:p>
+      <w:pPr>
+        <w:rPr>
+          <w:b w:val="1"/>
+          <w:u w:val="single"/>
+        </w:rPr>
+      </w:pPr>
+      <w:r>
+        <w:rPr>
+          <w:b w:val="1"/>
+          <w:u w:val="single"/>
+          <w:rtl w:val="0"/>
+        </w:rPr>
+        <w:t xml:space="preserve">Brayan</w:t>
+      </w:r>
+    </w:p>
+    <w:p>
+      <w:pPr>
+        <w:rPr/>
+      </w:pPr>
+      <w:r>
+        <w:rPr>
+          <w:rtl w:val="0"/>
+        </w:rPr>
+        <w:t xml:space="preserve">Yesterday: Finished last HL Design changes </w:t>
+      </w:r>
+    </w:p>
+    <w:p>
+      <w:pPr>
+        <w:rPr/>
+      </w:pPr>
+      <w:r>
+        <w:rPr>
+          <w:rtl w:val="0"/>
+        </w:rPr>
+        <w:t xml:space="preserve">Today: Prepare for class retro</w:t>
+      </w:r>
+    </w:p>
+    <w:p>
+      <w:pPr>
+        <w:rPr/>
+      </w:pPr>
+      <w:r>
+        <w:rPr>
+          <w:rtl w:val="0"/>
+        </w:rPr>
+        <w:t xml:space="preserve">Roadblocks: none</w:t>
+      </w:r>
+    </w:p>
+    <w:p>
+      <w:pPr>
+        <w:rPr/>
+      </w:pPr>
+      <w:r>
+        <w:rPr>
+          <w:rtl w:val="0"/>
+        </w:rPr>
+      </w:r>
+    </w:p>
+    <w:p>
+      <w:pPr>
+        <w:rPr>
+          <w:b w:val="1"/>
+          <w:u w:val="single"/>
+        </w:rPr>
+      </w:pPr>
+      <w:r>
+        <w:rPr>
+          <w:b w:val="1"/>
+          <w:u w:val="single"/>
+          <w:rtl w:val="0"/>
+        </w:rPr>
+        <w:t xml:space="preserve">Miguel</w:t>
+      </w:r>
+    </w:p>
+    <w:p>
+      <w:pPr>
+        <w:rPr/>
+      </w:pPr>
+      <w:r>
+        <w:rPr>
+          <w:rtl w:val="0"/>
+        </w:rPr>
+        <w:t xml:space="preserve">Yesterday: Finished last BRD changes</w:t>
+      </w:r>
+    </w:p>
+    <w:p>
+      <w:pPr>
+        <w:rPr/>
+      </w:pPr>
+      <w:r>
+        <w:rPr>
+          <w:rtl w:val="0"/>
+        </w:rPr>
+        <w:t xml:space="preserve">Today: Prepare for class retro</w:t>
+      </w:r>
+    </w:p>
+    <w:p>
+      <w:pPr>
+        <w:rPr/>
+      </w:pPr>
+      <w:r>
+        <w:rPr>
+          <w:rtl w:val="0"/>
+        </w:rPr>
+        <w:t xml:space="preserve">Roadblocks: none</w:t>
+      </w:r>
+    </w:p>
+    <w:p>
+      <w:pPr>
+        <w:rPr/>
+      </w:pPr>
+      <w:r>
+        <w:rPr>
+          <w:rtl w:val="0"/>
+        </w:rPr>
+      </w:r>
+    </w:p>
+    <w:p>
+      <w:pPr>
+        <w:rPr>
+          <w:b w:val="1"/>
+          <w:u w:val="single"/>
+        </w:rPr>
+      </w:pPr>
+      <w:r>
+        <w:rPr>
+          <w:b w:val="1"/>
+          <w:u w:val="single"/>
+          <w:rtl w:val="0"/>
+        </w:rPr>
+        <w:t xml:space="preserve">Spencer</w:t>
+      </w:r>
+    </w:p>
+    <w:p>
+      <w:pPr>
+        <w:rPr/>
+      </w:pPr>
+      <w:r>
+        <w:rPr>
+          <w:rtl w:val="0"/>
+        </w:rPr>
+        <w:t xml:space="preserve">Yesterday: Finished and submitted milestone 1 deliverables</w:t>
+      </w:r>
+    </w:p>
+    <w:p>
+      <w:pPr>
+        <w:rPr/>
+      </w:pPr>
+      <w:r>
+        <w:rPr>
+          <w:rtl w:val="0"/>
+        </w:rPr>
+        <w:t xml:space="preserve">Today: Prepare for class retro</w:t>
+      </w:r>
+    </w:p>
+    <w:p>
+      <w:pPr>
+        <w:rPr/>
+      </w:pPr>
+      <w:r>
+        <w:rPr>
+          <w:rtl w:val="0"/>
+        </w:rPr>
+        <w:t xml:space="preserve">Roadblocks: none</w:t>
+      </w:r>
+    </w:p>
+    <w:p>
+      <w:pPr>
+        <w:rPr/>
+      </w:pPr>
+      <w:r>
+        <w:rPr>
+          <w:rtl w:val="0"/>
+        </w:rPr>
+      </w:r>
+    </w:p>
+    <w:p>
+      <w:pPr>
+        <w:rPr>
+          <w:b w:val="1"/>
+          <w:u w:val="single"/>
+        </w:rPr>
+      </w:pPr>
+      <w:r>
+        <w:rPr>
+          <w:b w:val="1"/>
+          <w:u w:val="single"/>
+          <w:rtl w:val="0"/>
+        </w:rPr>
+        <w:t xml:space="preserve">Chris</w:t>
+      </w:r>
+    </w:p>
+    <w:p>
+      <w:pPr>
+        <w:rPr/>
+      </w:pPr>
+      <w:r>
+        <w:rPr>
+          <w:rtl w:val="0"/>
+        </w:rPr>
+        <w:t xml:space="preserve">Yesterday: Edited retro slides</w:t>
+      </w:r>
+    </w:p>
+    <w:p>
+      <w:pPr>
+        <w:rPr/>
+      </w:pPr>
+      <w:r>
+        <w:rPr>
+          <w:rtl w:val="0"/>
+        </w:rPr>
+        <w:t xml:space="preserve">Today: Prepare for class retro</w:t>
+      </w:r>
+    </w:p>
+    <w:p>
+      <w:pPr>
+        <w:rPr/>
+      </w:pPr>
+      <w:r>
+        <w:rPr>
+          <w:rtl w:val="0"/>
+        </w:rPr>
+        <w:t xml:space="preserve">Roadblocks: </w:t>
+      </w:r>
+    </w:p>
+    <w:p>
+      <w:pPr>
+        <w:rPr/>
+      </w:pPr>
+      <w:r>
+        <w:rPr>
+          <w:rtl w:val="0"/>
+        </w:rPr>
+      </w:r>
+    </w:p>
+    <w:p>
+      <w:pPr>
+        <w:rPr>
+          <w:b w:val="1"/>
+          <w:u w:val="single"/>
+        </w:rPr>
+      </w:pPr>
+      <w:r>
+        <w:rPr>
+          <w:b w:val="1"/>
+          <w:u w:val="single"/>
+          <w:rtl w:val="0"/>
+        </w:rPr>
+        <w:t xml:space="preserve">Curtis</w:t>
+      </w:r>
+    </w:p>
+    <w:p>
+      <w:pPr>
+        <w:rPr/>
+      </w:pPr>
+      <w:r>
+        <w:rPr>
+          <w:rtl w:val="0"/>
+        </w:rPr>
+        <w:t xml:space="preserve">Yesterday: Worked on last changes on all docs before submission</w:t>
+      </w:r>
+    </w:p>
+    <w:p>
+      <w:pPr>
+        <w:rPr/>
+      </w:pPr>
+      <w:r>
+        <w:rPr>
+          <w:rtl w:val="0"/>
+        </w:rPr>
+        <w:t xml:space="preserve">Today: Start research on the Project Plan and prepare for class retro</w:t>
+      </w:r>
+    </w:p>
+    <w:p>
+      <w:pPr>
+        <w:rPr>
+          <w:b w:val="1"/>
+          <w:sz w:val="26"/>
+          <w:szCs w:val="26"/>
+        </w:rPr>
+      </w:pPr>
+      <w:r>
+        <w:rPr>
+          <w:rtl w:val="0"/>
+        </w:rPr>
+        <w:t xml:space="preserve">Roadblocks: none</w:t>
       </w:r>
       <w:r>
         <w:rPr>
